--- a/ASSIGNMENT-7.docx
+++ b/ASSIGNMENT-7.docx
@@ -6,6 +6,8 @@
       <w:pPr>
         <w:pStyle w:val="Default"/>
       </w:pPr>
+      <w:bookmarkStart w:id="0" w:name="_GoBack"/>
+      <w:bookmarkEnd w:id="0"/>
       <w:r>
         <w:t>ASSIGNMENT - 7</w:t>
       </w:r>
@@ -61,6 +63,7 @@
     <w:p>
       <w:r>
         <w:rPr>
+          <w:noProof/>
           <w:sz w:val="23"/>
           <w:szCs w:val="23"/>
         </w:rPr>
@@ -165,6 +168,9 @@
         <w:pStyle w:val="Default"/>
       </w:pPr>
       <w:r>
+        <w:rPr>
+          <w:noProof/>
+        </w:rPr>
         <w:drawing>
           <wp:inline distT="0" distB="0" distL="0" distR="0" wp14:anchorId="7F9C833A" wp14:editId="243A89CD">
             <wp:extent cx="6535972" cy="1171018"/>
@@ -249,6 +255,9 @@
         <w:pStyle w:val="Default"/>
       </w:pPr>
       <w:r>
+        <w:rPr>
+          <w:noProof/>
+        </w:rPr>
         <w:drawing>
           <wp:inline distT="0" distB="0" distL="0" distR="0" wp14:anchorId="3DF28094" wp14:editId="5624531A">
             <wp:extent cx="6535972" cy="1248355"/>
@@ -324,6 +333,9 @@
         <w:pStyle w:val="Default"/>
       </w:pPr>
       <w:r>
+        <w:rPr>
+          <w:noProof/>
+        </w:rPr>
         <w:drawing>
           <wp:inline distT="0" distB="0" distL="0" distR="0" wp14:anchorId="54935131" wp14:editId="094FF5BB">
             <wp:extent cx="6480313" cy="1224500"/>
@@ -449,8 +461,6 @@
           <w:szCs w:val="23"/>
         </w:rPr>
       </w:pPr>
-      <w:bookmarkStart w:id="0" w:name="_GoBack"/>
-      <w:bookmarkEnd w:id="0"/>
       <w:r>
         <w:rPr>
           <w:sz w:val="23"/>
@@ -486,6 +496,7 @@
       </w:pPr>
       <w:r>
         <w:rPr>
+          <w:noProof/>
           <w:sz w:val="23"/>
           <w:szCs w:val="23"/>
         </w:rPr>
@@ -581,6 +592,7 @@
       </w:pPr>
       <w:r>
         <w:rPr>
+          <w:noProof/>
           <w:sz w:val="23"/>
           <w:szCs w:val="23"/>
         </w:rPr>
